--- a/Widget plugin/CORE TASK 05-Abhilasha Panda.docx
+++ b/Widget plugin/CORE TASK 05-Abhilasha Panda.docx
@@ -115,41 +115,47 @@
         </w:rPr>
         <w:t>SUBMITTED BY-</w:t>
       </w:r>
+    </w:p>
+    <w:p>
+      <w:pPr>
+        <w:rPr>
+          <w:sz w:val="24"/>
+        </w:rPr>
+      </w:pPr>
+      <w:proofErr w:type="spellStart"/>
+      <w:r>
+        <w:rPr>
+          <w:sz w:val="24"/>
+        </w:rPr>
+        <w:t>Abhilasha</w:t>
+      </w:r>
+      <w:proofErr w:type="spellEnd"/>
+      <w:r>
+        <w:rPr>
+          <w:sz w:val="24"/>
+        </w:rPr>
+        <w:t xml:space="preserve"> Panda</w:t>
+      </w:r>
+    </w:p>
+    <w:p>
+      <w:pPr>
+        <w:rPr>
+          <w:sz w:val="24"/>
+        </w:rPr>
+      </w:pPr>
+      <w:r>
+        <w:rPr>
+          <w:sz w:val="24"/>
+        </w:rPr>
+        <w:t>TEN/W</w:t>
+      </w:r>
       <w:bookmarkStart w:id="0" w:name="_GoBack"/>
       <w:bookmarkEnd w:id="0"/>
-    </w:p>
-    <w:p>
-      <w:pPr>
-        <w:rPr>
-          <w:sz w:val="24"/>
-        </w:rPr>
-      </w:pPr>
-      <w:proofErr w:type="spellStart"/>
-      <w:r>
-        <w:rPr>
-          <w:sz w:val="24"/>
-        </w:rPr>
-        <w:t>Abhilasha</w:t>
-      </w:r>
-      <w:proofErr w:type="spellEnd"/>
-      <w:r>
-        <w:rPr>
-          <w:sz w:val="24"/>
-        </w:rPr>
-        <w:t xml:space="preserve"> Panda</w:t>
-      </w:r>
-    </w:p>
-    <w:p>
-      <w:pPr>
-        <w:rPr>
-          <w:sz w:val="24"/>
-        </w:rPr>
-      </w:pPr>
-      <w:r>
-        <w:rPr>
-          <w:sz w:val="24"/>
-        </w:rPr>
-        <w:t>TEN/WWD/889</w:t>
+      <w:r>
+        <w:rPr>
+          <w:sz w:val="24"/>
+        </w:rPr>
+        <w:t>D/889</w:t>
       </w:r>
     </w:p>
     <w:p>
